--- a/Cours/5eme/RogerVailland/Chapitre_E6/Documents/E6 - Prisme et cylindre (Complet).docx
+++ b/Cours/5eme/RogerVailland/Chapitre_E6/Documents/E6 - Prisme et cylindre (Complet).docx
@@ -836,7 +836,6 @@
           <w:p>
             <w:pPr>
               <w:pStyle w:val="Sous-titre"/>
-              <w:spacing w:after="0"/>
             </w:pPr>
             <w:r>
               <w:lastRenderedPageBreak/>
@@ -1177,8 +1176,6 @@
           <w:p>
             <w:pPr>
               <w:pStyle w:val="Sous-titre"/>
-              <w:spacing w:after="0"/>
-              <w:jc w:val="center"/>
             </w:pPr>
             <w:r>
               <w:t>Exemples :</w:t>
@@ -1187,21 +1184,20 @@
           <w:p>
             <w:pPr>
               <w:pStyle w:val="Sous-titre"/>
-              <w:jc w:val="center"/>
               <w:rPr>
                 <w:rFonts w:eastAsiaTheme="minorHAnsi"/>
               </w:rPr>
             </w:pPr>
             <w:r>
               <w:rPr>
-                <w:rFonts w:eastAsia="Times New Roman" w:cs="Times New Roman"/>
+                <w:rFonts w:eastAsia="Times New Roman"/>
                 <w:noProof/>
                 <w:lang w:eastAsia="fr-FR"/>
               </w:rPr>
               <w:drawing>
-                <wp:inline distT="0" distB="0" distL="0" distR="0" wp14:anchorId="5B4F8247" wp14:editId="1445B563">
-                  <wp:extent cx="1438275" cy="1438275"/>
-                  <wp:effectExtent l="0" t="0" r="9525" b="0"/>
+                <wp:inline distT="0" distB="0" distL="0" distR="0" wp14:anchorId="5B4F8247" wp14:editId="32297E4C">
+                  <wp:extent cx="1367712" cy="1280084"/>
+                  <wp:effectExtent l="0" t="0" r="4445" b="0"/>
                   <wp:docPr id="8" name="Graphique 8"/>
                   <wp:cNvGraphicFramePr>
                     <a:graphicFrameLocks xmlns:a="http://schemas.openxmlformats.org/drawingml/2006/main" noChangeAspect="1"/>
@@ -1213,7 +1209,7 @@
                           <pic:cNvPr id="1" name=""/>
                           <pic:cNvPicPr/>
                         </pic:nvPicPr>
-                        <pic:blipFill>
+                        <pic:blipFill rotWithShape="1">
                           <a:blip r:embed="rId18">
                             <a:extLst>
                               <a:ext uri="{96DAC541-7B7A-43D3-8B79-37D633B846F1}">
@@ -1221,18 +1217,25 @@
                               </a:ext>
                             </a:extLst>
                           </a:blip>
-                          <a:stretch>
-                            <a:fillRect/>
-                          </a:stretch>
+                          <a:srcRect t="3209" b="3198"/>
+                          <a:stretch/>
                         </pic:blipFill>
-                        <pic:spPr>
+                        <pic:spPr bwMode="auto">
                           <a:xfrm>
                             <a:off x="0" y="0"/>
-                            <a:ext cx="1438275" cy="1438275"/>
+                            <a:ext cx="1368000" cy="1280354"/>
                           </a:xfrm>
                           <a:prstGeom prst="rect">
                             <a:avLst/>
                           </a:prstGeom>
+                          <a:ln>
+                            <a:noFill/>
+                          </a:ln>
+                          <a:extLst>
+                            <a:ext uri="{53640926-AAD7-44D8-BBD7-CCE9431645EC}">
+                              <a14:shadowObscured xmlns:a14="http://schemas.microsoft.com/office/drawing/2010/main"/>
+                            </a:ext>
+                          </a:extLst>
                         </pic:spPr>
                       </pic:pic>
                     </a:graphicData>
@@ -1277,7 +1280,7 @@
       <w:tr>
         <w:tc>
           <w:tcPr>
-            <w:tcW w:w="4956" w:type="dxa"/>
+            <w:tcW w:w="5016" w:type="dxa"/>
             <w:vAlign w:val="center"/>
           </w:tcPr>
           <w:p>
@@ -1355,14 +1358,12 @@
                                     </w:rPr>
                                     <w:t xml:space="preserve">Le patron d'un cylindre est </w:t>
                                   </w:r>
-                                  <w:proofErr w:type="gramStart"/>
                                   <w:r>
                                     <w:rPr>
                                       <w:rFonts w:ascii="Cambria Math" w:hAnsi="Cambria Math"/>
                                     </w:rPr>
-                                    <w:t>composée</w:t>
+                                    <w:t>composé</w:t>
                                   </w:r>
-                                  <w:proofErr w:type="gramEnd"/>
                                   <w:r>
                                     <w:rPr>
                                       <w:rFonts w:ascii="Cambria Math" w:hAnsi="Cambria Math"/>
@@ -1408,14 +1409,12 @@
                               </w:rPr>
                               <w:t xml:space="preserve">Le patron d'un cylindre est </w:t>
                             </w:r>
-                            <w:proofErr w:type="gramStart"/>
                             <w:r>
                               <w:rPr>
                                 <w:rFonts w:ascii="Cambria Math" w:hAnsi="Cambria Math"/>
                               </w:rPr>
-                              <w:t>composée</w:t>
+                              <w:t>composé</w:t>
                             </w:r>
-                            <w:proofErr w:type="gramEnd"/>
                             <w:r>
                               <w:rPr>
                                 <w:rFonts w:ascii="Cambria Math" w:hAnsi="Cambria Math"/>
@@ -1435,14 +1434,12 @@
         </w:tc>
         <w:tc>
           <w:tcPr>
-            <w:tcW w:w="4957" w:type="dxa"/>
+            <w:tcW w:w="4907" w:type="dxa"/>
             <w:vAlign w:val="center"/>
           </w:tcPr>
           <w:p>
             <w:pPr>
               <w:pStyle w:val="Sous-titre"/>
-              <w:spacing w:after="0"/>
-              <w:jc w:val="center"/>
             </w:pPr>
             <w:r>
               <w:t>Exemples :</w:t>
@@ -1451,21 +1448,20 @@
           <w:p>
             <w:pPr>
               <w:pStyle w:val="Sous-titre"/>
-              <w:jc w:val="center"/>
               <w:rPr>
                 <w:rFonts w:eastAsiaTheme="minorHAnsi"/>
               </w:rPr>
             </w:pPr>
             <w:r>
               <w:rPr>
-                <w:rFonts w:eastAsia="Times New Roman" w:cs="Times New Roman"/>
+                <w:rFonts w:eastAsia="Times New Roman"/>
                 <w:noProof/>
                 <w:lang w:eastAsia="fr-FR"/>
               </w:rPr>
               <w:drawing>
-                <wp:inline distT="0" distB="0" distL="0" distR="0" wp14:anchorId="6E0049F3" wp14:editId="1C21D781">
-                  <wp:extent cx="1438275" cy="1438275"/>
-                  <wp:effectExtent l="0" t="0" r="0" b="0"/>
+                <wp:inline distT="0" distB="0" distL="0" distR="0" wp14:anchorId="6E0049F3" wp14:editId="2A0E50C9">
+                  <wp:extent cx="1367763" cy="1236244"/>
+                  <wp:effectExtent l="0" t="0" r="0" b="2540"/>
                   <wp:docPr id="4" name="Graphique 4"/>
                   <wp:cNvGraphicFramePr>
                     <a:graphicFrameLocks xmlns:a="http://schemas.openxmlformats.org/drawingml/2006/main" noChangeAspect="1"/>
@@ -1477,7 +1473,7 @@
                           <pic:cNvPr id="1" name=""/>
                           <pic:cNvPicPr/>
                         </pic:nvPicPr>
-                        <pic:blipFill>
+                        <pic:blipFill rotWithShape="1">
                           <a:blip r:embed="rId20">
                             <a:extLst>
                               <a:ext uri="{96DAC541-7B7A-43D3-8B79-37D633B846F1}">
@@ -1485,18 +1481,25 @@
                               </a:ext>
                             </a:extLst>
                           </a:blip>
-                          <a:stretch>
-                            <a:fillRect/>
-                          </a:stretch>
+                          <a:srcRect t="4278" b="5338"/>
+                          <a:stretch/>
                         </pic:blipFill>
-                        <pic:spPr>
+                        <pic:spPr bwMode="auto">
                           <a:xfrm>
                             <a:off x="0" y="0"/>
-                            <a:ext cx="1438275" cy="1438275"/>
+                            <a:ext cx="1368000" cy="1236458"/>
                           </a:xfrm>
                           <a:prstGeom prst="rect">
                             <a:avLst/>
                           </a:prstGeom>
+                          <a:ln>
+                            <a:noFill/>
+                          </a:ln>
+                          <a:extLst>
+                            <a:ext uri="{53640926-AAD7-44D8-BBD7-CCE9431645EC}">
+                              <a14:shadowObscured xmlns:a14="http://schemas.microsoft.com/office/drawing/2010/main"/>
+                            </a:ext>
+                          </a:extLst>
                         </pic:spPr>
                       </pic:pic>
                     </a:graphicData>
@@ -1510,8 +1513,957 @@
     </w:tbl>
     <w:p>
       <w:pPr>
-        <w:spacing w:before="100" w:beforeAutospacing="1" w:after="100" w:afterAutospacing="1" w:line="240" w:lineRule="auto"/>
-      </w:pPr>
+        <w:pStyle w:val="Titre1"/>
+      </w:pPr>
+      <w:r>
+        <w:t xml:space="preserve">III - </w:t>
+      </w:r>
+      <w:r>
+        <w:t>Volumes</w:t>
+      </w:r>
+      <w:r>
+        <w:t> :</w:t>
+      </w:r>
+    </w:p>
+    <w:p>
+      <w:pPr>
+        <w:pStyle w:val="Titre2"/>
+        <w:numPr>
+          <w:ilvl w:val="0"/>
+          <w:numId w:val="31"/>
+        </w:numPr>
+        <w:rPr>
+          <w:rFonts w:ascii="Times New Roman" w:hAnsi="Times New Roman"/>
+        </w:rPr>
+      </w:pPr>
+      <w:r>
+        <w:t xml:space="preserve">Prisme </w:t>
+      </w:r>
+    </w:p>
+    <w:p>
+      <w:pPr>
+        <w:spacing w:after="0"/>
+      </w:pPr>
+      <w:r>
+        <w:rPr>
+          <w:noProof/>
+          <w:lang w:eastAsia="fr-FR"/>
+        </w:rPr>
+        <mc:AlternateContent>
+          <mc:Choice Requires="wps">
+            <w:drawing>
+              <wp:inline distT="0" distB="0" distL="0" distR="0" wp14:anchorId="15872BF2" wp14:editId="38FDD6E0">
+                <wp:extent cx="6300000" cy="498806"/>
+                <wp:effectExtent l="57150" t="57150" r="24765" b="15875"/>
+                <wp:docPr id="3" name="Zone de texte 3"/>
+                <wp:cNvGraphicFramePr>
+                  <a:graphicFrameLocks xmlns:a="http://schemas.openxmlformats.org/drawingml/2006/main"/>
+                </wp:cNvGraphicFramePr>
+                <a:graphic xmlns:a="http://schemas.openxmlformats.org/drawingml/2006/main">
+                  <a:graphicData uri="http://schemas.microsoft.com/office/word/2010/wordprocessingShape">
+                    <wps:wsp>
+                      <wps:cNvSpPr txBox="1">
+                        <a:spLocks noChangeArrowheads="1"/>
+                      </wps:cNvSpPr>
+                      <wps:spPr bwMode="auto">
+                        <a:xfrm>
+                          <a:off x="0" y="0"/>
+                          <a:ext cx="6300000" cy="498806"/>
+                        </a:xfrm>
+                        <a:prstGeom prst="rect">
+                          <a:avLst/>
+                        </a:prstGeom>
+                        <a:solidFill>
+                          <a:srgbClr val="FFFFFF"/>
+                        </a:solidFill>
+                        <a:ln w="12700" cmpd="dbl">
+                          <a:solidFill>
+                            <a:srgbClr val="000000"/>
+                          </a:solidFill>
+                          <a:miter lim="800000"/>
+                          <a:headEnd/>
+                          <a:tailEnd/>
+                        </a:ln>
+                        <a:effectLst>
+                          <a:outerShdw dist="63500" dir="13500000" algn="br" rotWithShape="0">
+                            <a:schemeClr val="bg1">
+                              <a:lumMod val="85000"/>
+                              <a:lumOff val="0"/>
+                            </a:schemeClr>
+                          </a:outerShdw>
+                        </a:effectLst>
+                      </wps:spPr>
+                      <wps:txbx>
+                        <w:txbxContent>
+                          <w:p>
+                            <w:pPr>
+                              <w:tabs>
+                                <w:tab w:val="left" w:pos="8760"/>
+                              </w:tabs>
+                              <w:spacing w:after="0"/>
+                              <w:rPr>
+                                <w:rFonts w:ascii="Cambria Math" w:hAnsi="Cambria Math"/>
+                              </w:rPr>
+                            </w:pPr>
+                            <w:r>
+                              <w:rPr>
+                                <w:rFonts w:ascii="Cambria Math" w:hAnsi="Cambria Math"/>
+                              </w:rPr>
+                              <w:t>Le volume d'un prisme est égal à l'aire de la base multipliée par la hauteur du prisme.</w:t>
+                            </w:r>
+                          </w:p>
+                          <w:p>
+                            <w:pPr>
+                              <w:tabs>
+                                <w:tab w:val="left" w:pos="8760"/>
+                              </w:tabs>
+                              <w:spacing w:after="0"/>
+                              <w:rPr>
+                                <w:rFonts w:ascii="Cambria Math" w:hAnsi="Cambria Math"/>
+                                <w:i/>
+                                <w:color w:val="000000" w:themeColor="text1"/>
+                                <w:sz w:val="24"/>
+                                <w:szCs w:val="24"/>
+                              </w:rPr>
+                            </w:pPr>
+                            <m:oMathPara>
+                              <m:oMath>
+                                <m:sSub>
+                                  <m:sSubPr>
+                                    <m:ctrlPr>
+                                      <w:rPr>
+                                        <w:rFonts w:ascii="Cambria Math" w:hAnsi="Cambria Math"/>
+                                        <w:i/>
+                                        <w:color w:val="000000" w:themeColor="text1"/>
+                                        <w:sz w:val="24"/>
+                                        <w:szCs w:val="24"/>
+                                      </w:rPr>
+                                    </m:ctrlPr>
+                                  </m:sSubPr>
+                                  <m:e>
+                                    <m:r>
+                                      <w:rPr>
+                                        <w:rFonts w:ascii="Cambria Math" w:hAnsi="Cambria Math"/>
+                                        <w:color w:val="000000" w:themeColor="text1"/>
+                                        <w:sz w:val="24"/>
+                                        <w:szCs w:val="24"/>
+                                      </w:rPr>
+                                      <m:t>V</m:t>
+                                    </m:r>
+                                  </m:e>
+                                  <m:sub>
+                                    <m:r>
+                                      <w:rPr>
+                                        <w:rFonts w:ascii="Cambria Math" w:hAnsi="Cambria Math"/>
+                                        <w:color w:val="000000" w:themeColor="text1"/>
+                                        <w:sz w:val="24"/>
+                                        <w:szCs w:val="24"/>
+                                      </w:rPr>
+                                      <m:t>prisme</m:t>
+                                    </m:r>
+                                  </m:sub>
+                                </m:sSub>
+                                <m:r>
+                                  <w:rPr>
+                                    <w:rFonts w:ascii="Cambria Math" w:hAnsi="Cambria Math"/>
+                                    <w:color w:val="000000" w:themeColor="text1"/>
+                                    <w:sz w:val="24"/>
+                                    <w:szCs w:val="24"/>
+                                  </w:rPr>
+                                  <m:t>=</m:t>
+                                </m:r>
+                                <m:sSub>
+                                  <m:sSubPr>
+                                    <m:ctrlPr>
+                                      <w:rPr>
+                                        <w:rFonts w:ascii="Cambria Math" w:hAnsi="Cambria Math"/>
+                                        <w:i/>
+                                        <w:color w:val="000000" w:themeColor="text1"/>
+                                        <w:sz w:val="24"/>
+                                        <w:szCs w:val="24"/>
+                                      </w:rPr>
+                                    </m:ctrlPr>
+                                  </m:sSubPr>
+                                  <m:e>
+                                    <m:r>
+                                      <w:rPr>
+                                        <w:rFonts w:ascii="Cambria Math" w:hAnsi="Cambria Math"/>
+                                        <w:color w:val="000000" w:themeColor="text1"/>
+                                        <w:sz w:val="24"/>
+                                        <w:szCs w:val="24"/>
+                                      </w:rPr>
+                                      <m:t>A</m:t>
+                                    </m:r>
+                                  </m:e>
+                                  <m:sub>
+                                    <m:r>
+                                      <w:rPr>
+                                        <w:rFonts w:ascii="Cambria Math" w:hAnsi="Cambria Math"/>
+                                        <w:color w:val="000000" w:themeColor="text1"/>
+                                        <w:sz w:val="24"/>
+                                        <w:szCs w:val="24"/>
+                                      </w:rPr>
+                                      <m:t>base</m:t>
+                                    </m:r>
+                                  </m:sub>
+                                </m:sSub>
+                                <m:r>
+                                  <w:rPr>
+                                    <w:rFonts w:ascii="Cambria Math" w:hAnsi="Cambria Math"/>
+                                    <w:color w:val="000000" w:themeColor="text1"/>
+                                    <w:sz w:val="24"/>
+                                    <w:szCs w:val="24"/>
+                                  </w:rPr>
+                                  <m:t>×hauteur</m:t>
+                                </m:r>
+                              </m:oMath>
+                            </m:oMathPara>
+                          </w:p>
+                        </w:txbxContent>
+                      </wps:txbx>
+                      <wps:bodyPr rot="0" vert="horz" wrap="square" lIns="91440" tIns="45720" rIns="91440" bIns="45720" anchor="t" anchorCtr="0" upright="1">
+                        <a:noAutofit/>
+                      </wps:bodyPr>
+                    </wps:wsp>
+                  </a:graphicData>
+                </a:graphic>
+              </wp:inline>
+            </w:drawing>
+          </mc:Choice>
+          <mc:Fallback>
+            <w:pict>
+              <v:shape w14:anchorId="15872BF2" id="Zone de texte 3" o:spid="_x0000_s1030" type="#_x0000_t202" style="width:496.05pt;height:39.3pt;visibility:visible;mso-wrap-style:square;mso-left-percent:-10001;mso-top-percent:-10001;mso-position-horizontal:absolute;mso-position-horizontal-relative:char;mso-position-vertical:absolute;mso-position-vertical-relative:line;mso-left-percent:-10001;mso-top-percent:-10001;v-text-anchor:top" o:gfxdata="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" strokeweight="1pt">
+                <v:stroke linestyle="thinThin"/>
+                <v:shadow on="t" color="#d8d8d8 [2732]" origin=".5,.5" offset="-1.24725mm,-1.24725mm"/>
+                <v:textbox>
+                  <w:txbxContent>
+                    <w:p>
+                      <w:pPr>
+                        <w:tabs>
+                          <w:tab w:val="left" w:pos="8760"/>
+                        </w:tabs>
+                        <w:spacing w:after="0"/>
+                        <w:rPr>
+                          <w:rFonts w:ascii="Cambria Math" w:hAnsi="Cambria Math"/>
+                        </w:rPr>
+                      </w:pPr>
+                      <w:r>
+                        <w:rPr>
+                          <w:rFonts w:ascii="Cambria Math" w:hAnsi="Cambria Math"/>
+                        </w:rPr>
+                        <w:t>Le volume d'un prisme est égal à l'aire de la base multipliée par la hauteur du prisme.</w:t>
+                      </w:r>
+                    </w:p>
+                    <w:p>
+                      <w:pPr>
+                        <w:tabs>
+                          <w:tab w:val="left" w:pos="8760"/>
+                        </w:tabs>
+                        <w:spacing w:after="0"/>
+                        <w:rPr>
+                          <w:rFonts w:ascii="Cambria Math" w:hAnsi="Cambria Math"/>
+                          <w:i/>
+                          <w:color w:val="000000" w:themeColor="text1"/>
+                          <w:sz w:val="24"/>
+                          <w:szCs w:val="24"/>
+                        </w:rPr>
+                      </w:pPr>
+                      <m:oMathPara>
+                        <m:oMath>
+                          <m:sSub>
+                            <m:sSubPr>
+                              <m:ctrlPr>
+                                <w:rPr>
+                                  <w:rFonts w:ascii="Cambria Math" w:hAnsi="Cambria Math"/>
+                                  <w:i/>
+                                  <w:color w:val="000000" w:themeColor="text1"/>
+                                  <w:sz w:val="24"/>
+                                  <w:szCs w:val="24"/>
+                                </w:rPr>
+                              </m:ctrlPr>
+                            </m:sSubPr>
+                            <m:e>
+                              <m:r>
+                                <w:rPr>
+                                  <w:rFonts w:ascii="Cambria Math" w:hAnsi="Cambria Math"/>
+                                  <w:color w:val="000000" w:themeColor="text1"/>
+                                  <w:sz w:val="24"/>
+                                  <w:szCs w:val="24"/>
+                                </w:rPr>
+                                <m:t>V</m:t>
+                              </m:r>
+                            </m:e>
+                            <m:sub>
+                              <m:r>
+                                <w:rPr>
+                                  <w:rFonts w:ascii="Cambria Math" w:hAnsi="Cambria Math"/>
+                                  <w:color w:val="000000" w:themeColor="text1"/>
+                                  <w:sz w:val="24"/>
+                                  <w:szCs w:val="24"/>
+                                </w:rPr>
+                                <m:t>prisme</m:t>
+                              </m:r>
+                            </m:sub>
+                          </m:sSub>
+                          <m:r>
+                            <w:rPr>
+                              <w:rFonts w:ascii="Cambria Math" w:hAnsi="Cambria Math"/>
+                              <w:color w:val="000000" w:themeColor="text1"/>
+                              <w:sz w:val="24"/>
+                              <w:szCs w:val="24"/>
+                            </w:rPr>
+                            <m:t>=</m:t>
+                          </m:r>
+                          <m:sSub>
+                            <m:sSubPr>
+                              <m:ctrlPr>
+                                <w:rPr>
+                                  <w:rFonts w:ascii="Cambria Math" w:hAnsi="Cambria Math"/>
+                                  <w:i/>
+                                  <w:color w:val="000000" w:themeColor="text1"/>
+                                  <w:sz w:val="24"/>
+                                  <w:szCs w:val="24"/>
+                                </w:rPr>
+                              </m:ctrlPr>
+                            </m:sSubPr>
+                            <m:e>
+                              <m:r>
+                                <w:rPr>
+                                  <w:rFonts w:ascii="Cambria Math" w:hAnsi="Cambria Math"/>
+                                  <w:color w:val="000000" w:themeColor="text1"/>
+                                  <w:sz w:val="24"/>
+                                  <w:szCs w:val="24"/>
+                                </w:rPr>
+                                <m:t>A</m:t>
+                              </m:r>
+                            </m:e>
+                            <m:sub>
+                              <m:r>
+                                <w:rPr>
+                                  <w:rFonts w:ascii="Cambria Math" w:hAnsi="Cambria Math"/>
+                                  <w:color w:val="000000" w:themeColor="text1"/>
+                                  <w:sz w:val="24"/>
+                                  <w:szCs w:val="24"/>
+                                </w:rPr>
+                                <m:t>base</m:t>
+                              </m:r>
+                            </m:sub>
+                          </m:sSub>
+                          <m:r>
+                            <w:rPr>
+                              <w:rFonts w:ascii="Cambria Math" w:hAnsi="Cambria Math"/>
+                              <w:color w:val="000000" w:themeColor="text1"/>
+                              <w:sz w:val="24"/>
+                              <w:szCs w:val="24"/>
+                            </w:rPr>
+                            <m:t>×hauteur</m:t>
+                          </m:r>
+                        </m:oMath>
+                      </m:oMathPara>
+                    </w:p>
+                  </w:txbxContent>
+                </v:textbox>
+                <w10:anchorlock/>
+              </v:shape>
+            </w:pict>
+          </mc:Fallback>
+        </mc:AlternateContent>
+      </w:r>
+    </w:p>
+    <w:p>
+      <w:pPr>
+        <w:pStyle w:val="Sous-titre"/>
+        <w:jc w:val="left"/>
+      </w:pPr>
+      <w:r>
+        <w:t>Exemples :</w:t>
+      </w:r>
+    </w:p>
+    <w:p>
+      <w:r>
+        <w:t>Un prisme à base triangulaire de surface 12cm² et de hauteur 5cm a un volume de :</w:t>
+      </w:r>
+      <w:r>
+        <w:br/>
+      </w:r>
+      <m:oMath>
+        <m:sSub>
+          <m:sSubPr>
+            <m:ctrlPr>
+              <w:rPr>
+                <w:rFonts w:ascii="Cambria Math" w:hAnsi="Cambria Math"/>
+                <w:i/>
+              </w:rPr>
+            </m:ctrlPr>
+          </m:sSubPr>
+          <m:e>
+            <m:r>
+              <w:rPr>
+                <w:rFonts w:ascii="Cambria Math" w:hAnsi="Cambria Math"/>
+              </w:rPr>
+              <m:t>V</m:t>
+            </m:r>
+          </m:e>
+          <m:sub>
+            <m:r>
+              <w:rPr>
+                <w:rFonts w:ascii="Cambria Math" w:hAnsi="Cambria Math"/>
+              </w:rPr>
+              <m:t>prisme</m:t>
+            </m:r>
+          </m:sub>
+        </m:sSub>
+        <m:r>
+          <w:rPr>
+            <w:rFonts w:ascii="Cambria Math" w:hAnsi="Cambria Math"/>
+          </w:rPr>
+          <m:t>=12 c</m:t>
+        </m:r>
+        <m:sSup>
+          <m:sSupPr>
+            <m:ctrlPr>
+              <w:rPr>
+                <w:rFonts w:ascii="Cambria Math" w:hAnsi="Cambria Math"/>
+                <w:i/>
+              </w:rPr>
+            </m:ctrlPr>
+          </m:sSupPr>
+          <m:e>
+            <m:r>
+              <w:rPr>
+                <w:rFonts w:ascii="Cambria Math" w:hAnsi="Cambria Math"/>
+              </w:rPr>
+              <m:t>m</m:t>
+            </m:r>
+          </m:e>
+          <m:sup>
+            <m:r>
+              <w:rPr>
+                <w:rFonts w:ascii="Cambria Math" w:hAnsi="Cambria Math"/>
+              </w:rPr>
+              <m:t>2</m:t>
+            </m:r>
+          </m:sup>
+        </m:sSup>
+        <m:r>
+          <w:rPr>
+            <w:rFonts w:ascii="Cambria Math" w:hAnsi="Cambria Math"/>
+          </w:rPr>
+          <m:t>×5 cm=60 c</m:t>
+        </m:r>
+        <m:sSup>
+          <m:sSupPr>
+            <m:ctrlPr>
+              <w:rPr>
+                <w:rFonts w:ascii="Cambria Math" w:hAnsi="Cambria Math"/>
+                <w:i/>
+              </w:rPr>
+            </m:ctrlPr>
+          </m:sSupPr>
+          <m:e>
+            <m:r>
+              <w:rPr>
+                <w:rFonts w:ascii="Cambria Math" w:hAnsi="Cambria Math"/>
+              </w:rPr>
+              <m:t>m</m:t>
+            </m:r>
+          </m:e>
+          <m:sup>
+            <m:r>
+              <w:rPr>
+                <w:rFonts w:ascii="Cambria Math" w:hAnsi="Cambria Math"/>
+              </w:rPr>
+              <m:t>3</m:t>
+            </m:r>
+          </m:sup>
+        </m:sSup>
+      </m:oMath>
+      <w:r>
+        <w:t>.</w:t>
+      </w:r>
+    </w:p>
+    <w:p>
+      <w:pPr>
+        <w:pStyle w:val="Titre2"/>
+        <w:numPr>
+          <w:ilvl w:val="0"/>
+          <w:numId w:val="31"/>
+        </w:numPr>
+        <w:rPr>
+          <w:rFonts w:ascii="Times New Roman" w:hAnsi="Times New Roman"/>
+        </w:rPr>
+      </w:pPr>
+      <w:r>
+        <w:t>Cylindre</w:t>
+      </w:r>
+    </w:p>
+    <w:p>
+      <w:pPr>
+        <w:spacing w:after="0"/>
+      </w:pPr>
+      <w:r>
+        <w:rPr>
+          <w:noProof/>
+          <w:lang w:eastAsia="fr-FR"/>
+        </w:rPr>
+        <mc:AlternateContent>
+          <mc:Choice Requires="wps">
+            <w:drawing>
+              <wp:inline distT="0" distB="0" distL="0" distR="0" wp14:anchorId="56567320" wp14:editId="55C84CB4">
+                <wp:extent cx="6300000" cy="718261"/>
+                <wp:effectExtent l="57150" t="57150" r="24765" b="24765"/>
+                <wp:docPr id="9" name="Zone de texte 9"/>
+                <wp:cNvGraphicFramePr>
+                  <a:graphicFrameLocks xmlns:a="http://schemas.openxmlformats.org/drawingml/2006/main"/>
+                </wp:cNvGraphicFramePr>
+                <a:graphic xmlns:a="http://schemas.openxmlformats.org/drawingml/2006/main">
+                  <a:graphicData uri="http://schemas.microsoft.com/office/word/2010/wordprocessingShape">
+                    <wps:wsp>
+                      <wps:cNvSpPr txBox="1">
+                        <a:spLocks noChangeArrowheads="1"/>
+                      </wps:cNvSpPr>
+                      <wps:spPr bwMode="auto">
+                        <a:xfrm>
+                          <a:off x="0" y="0"/>
+                          <a:ext cx="6300000" cy="718261"/>
+                        </a:xfrm>
+                        <a:prstGeom prst="rect">
+                          <a:avLst/>
+                        </a:prstGeom>
+                        <a:solidFill>
+                          <a:srgbClr val="FFFFFF"/>
+                        </a:solidFill>
+                        <a:ln w="12700" cmpd="dbl">
+                          <a:solidFill>
+                            <a:srgbClr val="000000"/>
+                          </a:solidFill>
+                          <a:miter lim="800000"/>
+                          <a:headEnd/>
+                          <a:tailEnd/>
+                        </a:ln>
+                        <a:effectLst>
+                          <a:outerShdw dist="63500" dir="13500000" algn="br" rotWithShape="0">
+                            <a:schemeClr val="bg1">
+                              <a:lumMod val="85000"/>
+                              <a:lumOff val="0"/>
+                            </a:schemeClr>
+                          </a:outerShdw>
+                        </a:effectLst>
+                      </wps:spPr>
+                      <wps:txbx>
+                        <w:txbxContent>
+                          <w:p>
+                            <w:pPr>
+                              <w:tabs>
+                                <w:tab w:val="left" w:pos="8760"/>
+                              </w:tabs>
+                              <w:spacing w:after="0"/>
+                              <w:rPr>
+                                <w:rFonts w:ascii="Cambria Math" w:hAnsi="Cambria Math"/>
+                              </w:rPr>
+                            </w:pPr>
+                            <w:r>
+                              <w:rPr>
+                                <w:rFonts w:ascii="Cambria Math" w:hAnsi="Cambria Math"/>
+                              </w:rPr>
+                              <w:t xml:space="preserve">Le volume d'un cylindre est égal à l'aire de la base multipliée par la hauteur du cylindre (La base étant un disque de rayon </w:t>
+                            </w:r>
+                            <m:oMath>
+                              <m:r>
+                                <w:rPr>
+                                  <w:rFonts w:ascii="Cambria Math" w:hAnsi="Cambria Math"/>
+                                </w:rPr>
+                                <m:t>r</m:t>
+                              </m:r>
+                            </m:oMath>
+                            <w:r>
+                              <w:rPr>
+                                <w:rFonts w:ascii="Cambria Math" w:hAnsi="Cambria Math"/>
+                              </w:rPr>
+                              <w:t>).</w:t>
+                            </w:r>
+                          </w:p>
+                          <w:p>
+                            <w:pPr>
+                              <w:tabs>
+                                <w:tab w:val="left" w:pos="8760"/>
+                              </w:tabs>
+                              <w:spacing w:after="0"/>
+                              <w:rPr>
+                                <w:rFonts w:ascii="Cambria Math" w:hAnsi="Cambria Math"/>
+                                <w:i/>
+                                <w:color w:val="000000" w:themeColor="text1"/>
+                                <w:sz w:val="24"/>
+                                <w:szCs w:val="24"/>
+                              </w:rPr>
+                            </w:pPr>
+                            <m:oMathPara>
+                              <m:oMath>
+                                <m:sSub>
+                                  <m:sSubPr>
+                                    <m:ctrlPr>
+                                      <w:rPr>
+                                        <w:rFonts w:ascii="Cambria Math" w:hAnsi="Cambria Math"/>
+                                        <w:i/>
+                                        <w:color w:val="000000" w:themeColor="text1"/>
+                                        <w:sz w:val="24"/>
+                                        <w:szCs w:val="24"/>
+                                      </w:rPr>
+                                    </m:ctrlPr>
+                                  </m:sSubPr>
+                                  <m:e>
+                                    <m:r>
+                                      <w:rPr>
+                                        <w:rFonts w:ascii="Cambria Math" w:hAnsi="Cambria Math"/>
+                                        <w:color w:val="000000" w:themeColor="text1"/>
+                                        <w:sz w:val="24"/>
+                                        <w:szCs w:val="24"/>
+                                      </w:rPr>
+                                      <m:t>V</m:t>
+                                    </m:r>
+                                  </m:e>
+                                  <m:sub>
+                                    <m:r>
+                                      <w:rPr>
+                                        <w:rFonts w:ascii="Cambria Math" w:hAnsi="Cambria Math"/>
+                                        <w:color w:val="000000" w:themeColor="text1"/>
+                                        <w:sz w:val="24"/>
+                                        <w:szCs w:val="24"/>
+                                      </w:rPr>
+                                      <m:t>cylindre</m:t>
+                                    </m:r>
+                                  </m:sub>
+                                </m:sSub>
+                                <m:r>
+                                  <w:rPr>
+                                    <w:rFonts w:ascii="Cambria Math" w:hAnsi="Cambria Math"/>
+                                    <w:color w:val="000000" w:themeColor="text1"/>
+                                    <w:sz w:val="24"/>
+                                    <w:szCs w:val="24"/>
+                                  </w:rPr>
+                                  <m:t>=</m:t>
+                                </m:r>
+                                <m:r>
+                                  <w:rPr>
+                                    <w:rFonts w:ascii="Cambria Math" w:hAnsi="Cambria Math"/>
+                                    <w:color w:val="000000" w:themeColor="text1"/>
+                                    <w:sz w:val="24"/>
+                                    <w:szCs w:val="24"/>
+                                  </w:rPr>
+                                  <m:t>π×r²</m:t>
+                                </m:r>
+                                <m:r>
+                                  <w:rPr>
+                                    <w:rFonts w:ascii="Cambria Math" w:hAnsi="Cambria Math"/>
+                                    <w:color w:val="000000" w:themeColor="text1"/>
+                                    <w:sz w:val="24"/>
+                                    <w:szCs w:val="24"/>
+                                  </w:rPr>
+                                  <m:t>×hauteur</m:t>
+                                </m:r>
+                              </m:oMath>
+                            </m:oMathPara>
+                          </w:p>
+                        </w:txbxContent>
+                      </wps:txbx>
+                      <wps:bodyPr rot="0" vert="horz" wrap="square" lIns="91440" tIns="45720" rIns="91440" bIns="45720" anchor="t" anchorCtr="0" upright="1">
+                        <a:noAutofit/>
+                      </wps:bodyPr>
+                    </wps:wsp>
+                  </a:graphicData>
+                </a:graphic>
+              </wp:inline>
+            </w:drawing>
+          </mc:Choice>
+          <mc:Fallback>
+            <w:pict>
+              <v:shape w14:anchorId="56567320" id="Zone de texte 9" o:spid="_x0000_s1031" type="#_x0000_t202" style="width:496.05pt;height:56.55pt;visibility:visible;mso-wrap-style:square;mso-left-percent:-10001;mso-top-percent:-10001;mso-position-horizontal:absolute;mso-position-horizontal-relative:char;mso-position-vertical:absolute;mso-position-vertical-relative:line;mso-left-percent:-10001;mso-top-percent:-10001;v-text-anchor:top" o:gfxdata="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" strokeweight="1pt">
+                <v:stroke linestyle="thinThin"/>
+                <v:shadow on="t" color="#d8d8d8 [2732]" origin=".5,.5" offset="-1.24725mm,-1.24725mm"/>
+                <v:textbox>
+                  <w:txbxContent>
+                    <w:p>
+                      <w:pPr>
+                        <w:tabs>
+                          <w:tab w:val="left" w:pos="8760"/>
+                        </w:tabs>
+                        <w:spacing w:after="0"/>
+                        <w:rPr>
+                          <w:rFonts w:ascii="Cambria Math" w:hAnsi="Cambria Math"/>
+                        </w:rPr>
+                      </w:pPr>
+                      <w:r>
+                        <w:rPr>
+                          <w:rFonts w:ascii="Cambria Math" w:hAnsi="Cambria Math"/>
+                        </w:rPr>
+                        <w:t xml:space="preserve">Le volume d'un cylindre est égal à l'aire de la base multipliée par la hauteur du cylindre (La base étant un disque de rayon </w:t>
+                      </w:r>
+                      <m:oMath>
+                        <m:r>
+                          <w:rPr>
+                            <w:rFonts w:ascii="Cambria Math" w:hAnsi="Cambria Math"/>
+                          </w:rPr>
+                          <m:t>r</m:t>
+                        </m:r>
+                      </m:oMath>
+                      <w:r>
+                        <w:rPr>
+                          <w:rFonts w:ascii="Cambria Math" w:hAnsi="Cambria Math"/>
+                        </w:rPr>
+                        <w:t>).</w:t>
+                      </w:r>
+                    </w:p>
+                    <w:p>
+                      <w:pPr>
+                        <w:tabs>
+                          <w:tab w:val="left" w:pos="8760"/>
+                        </w:tabs>
+                        <w:spacing w:after="0"/>
+                        <w:rPr>
+                          <w:rFonts w:ascii="Cambria Math" w:hAnsi="Cambria Math"/>
+                          <w:i/>
+                          <w:color w:val="000000" w:themeColor="text1"/>
+                          <w:sz w:val="24"/>
+                          <w:szCs w:val="24"/>
+                        </w:rPr>
+                      </w:pPr>
+                      <m:oMathPara>
+                        <m:oMath>
+                          <m:sSub>
+                            <m:sSubPr>
+                              <m:ctrlPr>
+                                <w:rPr>
+                                  <w:rFonts w:ascii="Cambria Math" w:hAnsi="Cambria Math"/>
+                                  <w:i/>
+                                  <w:color w:val="000000" w:themeColor="text1"/>
+                                  <w:sz w:val="24"/>
+                                  <w:szCs w:val="24"/>
+                                </w:rPr>
+                              </m:ctrlPr>
+                            </m:sSubPr>
+                            <m:e>
+                              <m:r>
+                                <w:rPr>
+                                  <w:rFonts w:ascii="Cambria Math" w:hAnsi="Cambria Math"/>
+                                  <w:color w:val="000000" w:themeColor="text1"/>
+                                  <w:sz w:val="24"/>
+                                  <w:szCs w:val="24"/>
+                                </w:rPr>
+                                <m:t>V</m:t>
+                              </m:r>
+                            </m:e>
+                            <m:sub>
+                              <m:r>
+                                <w:rPr>
+                                  <w:rFonts w:ascii="Cambria Math" w:hAnsi="Cambria Math"/>
+                                  <w:color w:val="000000" w:themeColor="text1"/>
+                                  <w:sz w:val="24"/>
+                                  <w:szCs w:val="24"/>
+                                </w:rPr>
+                                <m:t>cylindre</m:t>
+                              </m:r>
+                            </m:sub>
+                          </m:sSub>
+                          <m:r>
+                            <w:rPr>
+                              <w:rFonts w:ascii="Cambria Math" w:hAnsi="Cambria Math"/>
+                              <w:color w:val="000000" w:themeColor="text1"/>
+                              <w:sz w:val="24"/>
+                              <w:szCs w:val="24"/>
+                            </w:rPr>
+                            <m:t>=</m:t>
+                          </m:r>
+                          <m:r>
+                            <w:rPr>
+                              <w:rFonts w:ascii="Cambria Math" w:hAnsi="Cambria Math"/>
+                              <w:color w:val="000000" w:themeColor="text1"/>
+                              <w:sz w:val="24"/>
+                              <w:szCs w:val="24"/>
+                            </w:rPr>
+                            <m:t>π×r²</m:t>
+                          </m:r>
+                          <m:r>
+                            <w:rPr>
+                              <w:rFonts w:ascii="Cambria Math" w:hAnsi="Cambria Math"/>
+                              <w:color w:val="000000" w:themeColor="text1"/>
+                              <w:sz w:val="24"/>
+                              <w:szCs w:val="24"/>
+                            </w:rPr>
+                            <m:t>×hauteur</m:t>
+                          </m:r>
+                        </m:oMath>
+                      </m:oMathPara>
+                    </w:p>
+                  </w:txbxContent>
+                </v:textbox>
+                <w10:anchorlock/>
+              </v:shape>
+            </w:pict>
+          </mc:Fallback>
+        </mc:AlternateContent>
+      </w:r>
+    </w:p>
+    <w:p>
+      <w:pPr>
+        <w:pStyle w:val="Sous-titre"/>
+        <w:jc w:val="left"/>
+      </w:pPr>
+      <w:r>
+        <w:t>Exemples :</w:t>
+      </w:r>
+    </w:p>
+    <w:p>
+      <w:r>
+        <w:t>Un cylindre de rayon 3cm et de hauteur 5cm a un volume de :</w:t>
+      </w:r>
+      <w:r>
+        <w:br/>
+      </w:r>
+      <m:oMath>
+        <m:sSub>
+          <m:sSubPr>
+            <m:ctrlPr>
+              <w:rPr>
+                <w:rFonts w:ascii="Cambria Math" w:hAnsi="Cambria Math"/>
+                <w:i/>
+              </w:rPr>
+            </m:ctrlPr>
+          </m:sSubPr>
+          <m:e>
+            <m:r>
+              <w:rPr>
+                <w:rFonts w:ascii="Cambria Math" w:hAnsi="Cambria Math"/>
+              </w:rPr>
+              <m:t>V</m:t>
+            </m:r>
+          </m:e>
+          <m:sub>
+            <m:r>
+              <w:rPr>
+                <w:rFonts w:ascii="Cambria Math" w:hAnsi="Cambria Math"/>
+              </w:rPr>
+              <m:t>prisme</m:t>
+            </m:r>
+          </m:sub>
+        </m:sSub>
+        <m:r>
+          <w:rPr>
+            <w:rFonts w:ascii="Cambria Math" w:hAnsi="Cambria Math"/>
+          </w:rPr>
+          <m:t>=</m:t>
+        </m:r>
+        <m:r>
+          <w:rPr>
+            <w:rFonts w:ascii="Cambria Math" w:hAnsi="Cambria Math"/>
+          </w:rPr>
+          <m:t>π×</m:t>
+        </m:r>
+        <m:sSup>
+          <m:sSupPr>
+            <m:ctrlPr>
+              <w:rPr>
+                <w:rFonts w:ascii="Cambria Math" w:hAnsi="Cambria Math"/>
+                <w:i/>
+              </w:rPr>
+            </m:ctrlPr>
+          </m:sSupPr>
+          <m:e>
+            <m:r>
+              <w:rPr>
+                <w:rFonts w:ascii="Cambria Math" w:hAnsi="Cambria Math"/>
+              </w:rPr>
+              <m:t>3</m:t>
+            </m:r>
+          </m:e>
+          <m:sup>
+            <m:r>
+              <w:rPr>
+                <w:rFonts w:ascii="Cambria Math" w:hAnsi="Cambria Math"/>
+              </w:rPr>
+              <m:t>2</m:t>
+            </m:r>
+          </m:sup>
+        </m:sSup>
+        <m:r>
+          <w:rPr>
+            <w:rFonts w:ascii="Cambria Math" w:hAnsi="Cambria Math"/>
+          </w:rPr>
+          <m:t>×5=</m:t>
+        </m:r>
+        <m:r>
+          <w:rPr>
+            <w:rFonts w:ascii="Cambria Math" w:hAnsi="Cambria Math"/>
+          </w:rPr>
+          <m:t>45π</m:t>
+        </m:r>
+        <m:r>
+          <w:rPr>
+            <w:rFonts w:ascii="Cambria Math" w:hAnsi="Cambria Math"/>
+          </w:rPr>
+          <m:t xml:space="preserve"> c</m:t>
+        </m:r>
+        <m:sSup>
+          <m:sSupPr>
+            <m:ctrlPr>
+              <w:rPr>
+                <w:rFonts w:ascii="Cambria Math" w:hAnsi="Cambria Math"/>
+                <w:i/>
+              </w:rPr>
+            </m:ctrlPr>
+          </m:sSupPr>
+          <m:e>
+            <m:r>
+              <w:rPr>
+                <w:rFonts w:ascii="Cambria Math" w:hAnsi="Cambria Math"/>
+              </w:rPr>
+              <m:t>m</m:t>
+            </m:r>
+          </m:e>
+          <m:sup>
+            <m:r>
+              <w:rPr>
+                <w:rFonts w:ascii="Cambria Math" w:hAnsi="Cambria Math"/>
+              </w:rPr>
+              <m:t>3</m:t>
+            </m:r>
+          </m:sup>
+        </m:sSup>
+        <m:r>
+          <w:rPr>
+            <w:rFonts w:ascii="Cambria Math" w:hAnsi="Cambria Math"/>
+          </w:rPr>
+          <m:t>≈141,37c</m:t>
+        </m:r>
+        <m:sSup>
+          <m:sSupPr>
+            <m:ctrlPr>
+              <w:rPr>
+                <w:rFonts w:ascii="Cambria Math" w:hAnsi="Cambria Math"/>
+                <w:i/>
+              </w:rPr>
+            </m:ctrlPr>
+          </m:sSupPr>
+          <m:e>
+            <m:r>
+              <w:rPr>
+                <w:rFonts w:ascii="Cambria Math" w:hAnsi="Cambria Math"/>
+              </w:rPr>
+              <m:t>m</m:t>
+            </m:r>
+          </m:e>
+          <m:sup>
+            <m:r>
+              <w:rPr>
+                <w:rFonts w:ascii="Cambria Math" w:hAnsi="Cambria Math"/>
+              </w:rPr>
+              <m:t>3</m:t>
+            </m:r>
+          </m:sup>
+        </m:sSup>
+      </m:oMath>
+      <w:r>
+        <w:t>.</w:t>
+      </w:r>
     </w:p>
     <w:sectPr>
       <w:footerReference w:type="default" r:id="rId22"/>
@@ -1690,7 +2642,7 @@
         </mc:Choice>
         <mc:Fallback>
           <w:pict>
-            <v:rect w14:anchorId="1CE27CA3" id="Rectangle 3" o:spid="_x0000_s1030" style="position:absolute;margin-left:-18.35pt;margin-top:0;width:40.9pt;height:171.9pt;z-index:251663360;visibility:visible;mso-wrap-style:square;mso-width-percent:0;mso-height-percent:0;mso-wrap-distance-left:9pt;mso-wrap-distance-top:0;mso-wrap-distance-right:9pt;mso-wrap-distance-bottom:0;mso-position-horizontal:absolute;mso-position-horizontal-relative:right-margin-area;mso-position-vertical:bottom;mso-position-vertical-relative:margin;mso-width-percent:0;mso-height-percent:0;mso-width-relative:page;mso-height-relative:page;v-text-anchor:middle" o:gfxdata="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" o:allowincell="f" filled="f" stroked="f">
+            <v:rect w14:anchorId="1CE27CA3" id="Rectangle 3" o:spid="_x0000_s1032" style="position:absolute;margin-left:-18.35pt;margin-top:0;width:40.9pt;height:171.9pt;z-index:251663360;visibility:visible;mso-wrap-style:square;mso-width-percent:0;mso-height-percent:0;mso-wrap-distance-left:9pt;mso-wrap-distance-top:0;mso-wrap-distance-right:9pt;mso-wrap-distance-bottom:0;mso-position-horizontal:absolute;mso-position-horizontal-relative:right-margin-area;mso-position-vertical:bottom;mso-position-vertical-relative:margin;mso-width-percent:0;mso-height-percent:0;mso-width-relative:page;mso-height-relative:page;v-text-anchor:middle" o:gfxdata="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" o:allowincell="f" filled="f" stroked="f">
               <v:textbox style="layout-flow:vertical;mso-layout-flow-alt:bottom-to-top;mso-fit-shape-to-text:t">
                 <w:txbxContent>
                   <w:p>
@@ -1892,7 +2844,7 @@
         </mc:Choice>
         <mc:Fallback>
           <w:pict>
-            <v:rect w14:anchorId="6147B988" id="_x0000_s1031" style="position:absolute;margin-left:-16.05pt;margin-top:0;width:40.9pt;height:171.9pt;z-index:251661312;visibility:visible;mso-wrap-style:square;mso-width-percent:0;mso-height-percent:0;mso-wrap-distance-left:9pt;mso-wrap-distance-top:0;mso-wrap-distance-right:9pt;mso-wrap-distance-bottom:0;mso-position-horizontal:absolute;mso-position-horizontal-relative:right-margin-area;mso-position-vertical:bottom;mso-position-vertical-relative:margin;mso-width-percent:0;mso-height-percent:0;mso-width-relative:page;mso-height-relative:page;v-text-anchor:middle" o:gfxdata="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" o:allowincell="f" filled="f" stroked="f">
+            <v:rect w14:anchorId="6147B988" id="_x0000_s1033" style="position:absolute;margin-left:-16.05pt;margin-top:0;width:40.9pt;height:171.9pt;z-index:251661312;visibility:visible;mso-wrap-style:square;mso-width-percent:0;mso-height-percent:0;mso-wrap-distance-left:9pt;mso-wrap-distance-top:0;mso-wrap-distance-right:9pt;mso-wrap-distance-bottom:0;mso-position-horizontal:absolute;mso-position-horizontal-relative:right-margin-area;mso-position-vertical:bottom;mso-position-vertical-relative:margin;mso-width-percent:0;mso-height-percent:0;mso-width-relative:page;mso-height-relative:page;v-text-anchor:middle" o:gfxdata="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" o:allowincell="f" filled="f" stroked="f">
               <v:textbox style="layout-flow:vertical;mso-layout-flow-alt:bottom-to-top;mso-fit-shape-to-text:t">
                 <w:txbxContent>
                   <w:p>
@@ -3412,8 +4364,8 @@
   <w:abstractNum w:abstractNumId="11" w15:restartNumberingAfterBreak="0">
     <w:nsid w:val="50E9500A"/>
     <w:multiLevelType w:val="hybridMultilevel"/>
-    <w:tmpl w:val="E7F420C2"/>
-    <w:lvl w:ilvl="0" w:tplc="16E6C2E4">
+    <w:tmpl w:val="4C549E9E"/>
+    <w:lvl w:ilvl="0" w:tplc="9E1C2E8A">
       <w:start w:val="1"/>
       <w:numFmt w:val="decimal"/>
       <w:pStyle w:val="Titre2"/>
@@ -3423,7 +4375,7 @@
         <w:ind w:left="720" w:hanging="360"/>
       </w:pPr>
       <w:rPr>
-        <w:rFonts w:hint="default"/>
+        <w:rFonts w:ascii="Verdana" w:hAnsi="Verdana" w:hint="default"/>
         <w:b/>
         <w:bCs w:val="0"/>
         <w:u w:val="none"/>
@@ -4907,6 +5859,12 @@
   </w:num>
   <w:num w:numId="30">
     <w:abstractNumId w:val="1"/>
+  </w:num>
+  <w:num w:numId="31">
+    <w:abstractNumId w:val="11"/>
+    <w:lvlOverride w:ilvl="0">
+      <w:startOverride w:val="1"/>
+    </w:lvlOverride>
   </w:num>
   <w:numIdMacAtCleanup w:val="5"/>
 </w:numbering>
@@ -5591,12 +6549,13 @@
     <w:autoRedefine/>
     <w:uiPriority w:val="11"/>
     <w:qFormat/>
-    <w:rsid w:val="009956FB"/>
+    <w:rsid w:val="00F950AE"/>
     <w:pPr>
       <w:numPr>
         <w:ilvl w:val="1"/>
       </w:numPr>
-      <w:spacing w:after="240" w:line="240" w:lineRule="auto"/>
+      <w:spacing w:after="0" w:line="240" w:lineRule="auto"/>
+      <w:jc w:val="center"/>
     </w:pPr>
     <w:rPr>
       <w:rFonts w:eastAsiaTheme="majorEastAsia" w:cstheme="majorBidi"/>
@@ -5613,7 +6572,7 @@
     <w:basedOn w:val="Policepardfaut"/>
     <w:link w:val="Sous-titre"/>
     <w:uiPriority w:val="11"/>
-    <w:rsid w:val="009956FB"/>
+    <w:rsid w:val="00F950AE"/>
     <w:rPr>
       <w:rFonts w:ascii="Verdana" w:eastAsiaTheme="majorEastAsia" w:hAnsi="Verdana" w:cstheme="majorBidi"/>
       <w:b/>
